--- a/git.docx
+++ b/git.docx
@@ -757,7 +757,6 @@
           <w:lang w:val="en-US" w:eastAsia="zh-CN"/>
         </w:rPr>
         <w:tab/>
-        <w:t/>
       </w:r>
       <w:r>
         <w:rPr>
@@ -767,6 +766,14 @@
           <w:lang w:val="en-US" w:eastAsia="zh-CN"/>
         </w:rPr>
         <w:tab/>
+      </w:r>
+      <w:r>
+        <w:rPr>
+          <w:rFonts w:hint="eastAsia" w:ascii="Lucida Console" w:hAnsi="Lucida Console" w:eastAsia="宋体"/>
+          <w:color w:val="auto"/>
+          <w:sz w:val="18"/>
+          <w:lang w:val="en-US" w:eastAsia="zh-CN"/>
+        </w:rPr>
         <w:t>//查看用户名</w:t>
       </w:r>
     </w:p>
@@ -810,6 +817,14 @@
           <w:lang w:val="en-US" w:eastAsia="zh-CN"/>
         </w:rPr>
         <w:tab/>
+      </w:r>
+      <w:r>
+        <w:rPr>
+          <w:rFonts w:hint="eastAsia" w:ascii="Lucida Console" w:hAnsi="Lucida Console" w:eastAsia="宋体"/>
+          <w:color w:val="auto"/>
+          <w:sz w:val="18"/>
+          <w:lang w:val="en-US" w:eastAsia="zh-CN"/>
+        </w:rPr>
         <w:t>//获取用户名</w:t>
       </w:r>
     </w:p>
@@ -854,6 +869,14 @@
           <w:lang w:val="en-US" w:eastAsia="zh-CN"/>
         </w:rPr>
         <w:tab/>
+      </w:r>
+      <w:r>
+        <w:rPr>
+          <w:rFonts w:hint="eastAsia" w:ascii="Lucida Console" w:hAnsi="Lucida Console" w:eastAsia="宋体"/>
+          <w:color w:val="auto"/>
+          <w:sz w:val="18"/>
+          <w:lang w:val="en-US" w:eastAsia="zh-CN"/>
+        </w:rPr>
         <w:t>//列出global所有的变量</w:t>
       </w:r>
     </w:p>
@@ -1011,6 +1034,14 @@
           <w:lang w:val="en-US" w:eastAsia="zh-CN"/>
         </w:rPr>
         <w:tab/>
+      </w:r>
+      <w:r>
+        <w:rPr>
+          <w:rFonts w:hint="eastAsia" w:ascii="Lucida Console" w:hAnsi="Lucida Console" w:eastAsia="Lucida Console"/>
+          <w:color w:val="auto"/>
+          <w:sz w:val="18"/>
+          <w:lang w:val="en-US" w:eastAsia="zh-CN"/>
+        </w:rPr>
         <w:t>//列出所有的值</w:t>
       </w:r>
     </w:p>
@@ -18197,6 +18228,21 @@
           <w:lang w:val="en-US" w:eastAsia="zh-CN" w:bidi="ar-SA"/>
         </w:rPr>
         <w:tab/>
+      </w:r>
+      <w:r>
+        <w:rPr>
+          <w:rFonts w:hint="eastAsia" w:asciiTheme="majorEastAsia" w:hAnsiTheme="majorEastAsia" w:eastAsiaTheme="majorEastAsia" w:cstheme="majorEastAsia"/>
+          <w:b w:val="0"/>
+          <w:i w:val="0"/>
+          <w:caps w:val="0"/>
+          <w:color w:val="555555"/>
+          <w:spacing w:val="0"/>
+          <w:kern w:val="2"/>
+          <w:sz w:val="21"/>
+          <w:szCs w:val="21"/>
+          <w:shd w:val="clear" w:fill="FFFFFF"/>
+          <w:lang w:val="en-US" w:eastAsia="zh-CN" w:bidi="ar-SA"/>
+        </w:rPr>
         <w:t>有了，可直接跳到下一步。如果没有，打开Shell（Windows下打开Git Bash），创建SSH Key：</w:t>
       </w:r>
     </w:p>
@@ -18377,6 +18423,21 @@
           <w:lang w:val="en-US" w:eastAsia="zh-CN" w:bidi="ar-SA"/>
         </w:rPr>
         <w:tab/>
+      </w:r>
+      <w:r>
+        <w:rPr>
+          <w:rFonts w:hint="eastAsia" w:asciiTheme="majorEastAsia" w:hAnsiTheme="majorEastAsia" w:eastAsiaTheme="majorEastAsia" w:cstheme="majorEastAsia"/>
+          <w:b w:val="0"/>
+          <w:i w:val="0"/>
+          <w:caps w:val="0"/>
+          <w:color w:val="555555"/>
+          <w:spacing w:val="0"/>
+          <w:kern w:val="2"/>
+          <w:sz w:val="21"/>
+          <w:szCs w:val="21"/>
+          <w:shd w:val="clear" w:fill="FFFFFF"/>
+          <w:lang w:val="en-US" w:eastAsia="zh-CN" w:bidi="ar-SA"/>
+        </w:rPr>
         <w:t>不能泄露出去，id_rsa.pub是公钥，可以放心地告诉任何人。</w:t>
       </w:r>
     </w:p>
@@ -18809,7 +18870,25 @@
           <w:shd w:val="clear" w:fill="FFFFFF"/>
           <w:lang w:val="en-US" w:eastAsia="zh-CN"/>
         </w:rPr>
-        <w:t>告诉本地git仓库要关联的远仓库</w:t>
+        <w:t>告诉本地git仓库要关联的远仓库(本地已经有git环境</w:t>
+      </w:r>
+      <w:bookmarkStart w:id="0" w:name="_GoBack"/>
+      <w:bookmarkEnd w:id="0"/>
+      <w:r>
+        <w:rPr>
+          <w:rFonts w:hint="eastAsia" w:asciiTheme="majorEastAsia" w:hAnsiTheme="majorEastAsia" w:eastAsiaTheme="majorEastAsia" w:cstheme="majorEastAsia"/>
+          <w:b w:val="0"/>
+          <w:bCs w:val="0"/>
+          <w:i w:val="0"/>
+          <w:caps w:val="0"/>
+          <w:color w:val="555555"/>
+          <w:spacing w:val="0"/>
+          <w:sz w:val="21"/>
+          <w:szCs w:val="21"/>
+          <w:shd w:val="clear" w:fill="FFFFFF"/>
+          <w:lang w:val="en-US" w:eastAsia="zh-CN"/>
+        </w:rPr>
+        <w:t>)</w:t>
       </w:r>
     </w:p>
     <w:p>
@@ -19193,6 +19272,16 @@
           <w:lang w:val="en-US" w:eastAsia="zh-CN"/>
         </w:rPr>
         <w:tab/>
+      </w:r>
+      <w:r>
+        <w:rPr>
+          <w:rFonts w:hint="eastAsia" w:ascii="Lucida Console" w:hAnsi="Lucida Console" w:eastAsia="Lucida Console"/>
+          <w:b w:val="0"/>
+          <w:bCs w:val="0"/>
+          <w:color w:val="auto"/>
+          <w:sz w:val="18"/>
+          <w:lang w:val="en-US" w:eastAsia="zh-CN"/>
+        </w:rPr>
         <w:t>//把本地的master分支推送到远程服务器</w:t>
       </w:r>
     </w:p>
@@ -20209,6 +20298,17 @@
           <w:lang w:val="en-US" w:eastAsia="zh-CN"/>
         </w:rPr>
         <w:tab/>
+      </w:r>
+      <w:r>
+        <w:rPr>
+          <w:rFonts w:hint="eastAsia" w:asciiTheme="majorEastAsia" w:hAnsiTheme="majorEastAsia" w:eastAsiaTheme="majorEastAsia" w:cstheme="majorEastAsia"/>
+          <w:b/>
+          <w:bCs/>
+          <w:color w:val="auto"/>
+          <w:sz w:val="21"/>
+          <w:szCs w:val="21"/>
+          <w:lang w:val="en-US" w:eastAsia="zh-CN"/>
+        </w:rPr>
         <w:t xml:space="preserve">    //</w:t>
       </w:r>
       <w:r>
@@ -20505,26 +20605,7 @@
           <w:shd w:val="clear" w:fill="FFFFFF"/>
           <w:lang w:val="en-US" w:eastAsia="zh-CN" w:bidi="ar-SA"/>
         </w:rPr>
-        <w:t>到远程库</w:t>
-      </w:r>
-      <w:r>
-        <w:rPr>
-          <w:rFonts w:hint="eastAsia" w:asciiTheme="majorEastAsia" w:hAnsiTheme="majorEastAsia" w:eastAsiaTheme="majorEastAsia" w:cstheme="majorEastAsia"/>
-          <w:b/>
-          <w:bCs/>
-          <w:i w:val="0"/>
-          <w:iCs w:val="0"/>
-          <w:caps w:val="0"/>
-          <w:color w:val="555555"/>
-          <w:spacing w:val="0"/>
-          <w:kern w:val="2"/>
-          <w:sz w:val="21"/>
-          <w:szCs w:val="21"/>
-          <w:u w:val="single"/>
-          <w:shd w:val="clear" w:fill="FFFFFF"/>
-          <w:lang w:val="en-US" w:eastAsia="zh-CN" w:bidi="ar-SA"/>
-        </w:rPr>
-        <w:t>（本人）</w:t>
+        <w:t>到远程库（本人）</w:t>
       </w:r>
     </w:p>
     <w:p>
@@ -20661,6 +20742,17 @@
           <w:lang w:val="en-US" w:eastAsia="zh-CN"/>
         </w:rPr>
         <w:tab/>
+      </w:r>
+      <w:r>
+        <w:rPr>
+          <w:rFonts w:hint="eastAsia" w:asciiTheme="majorEastAsia" w:hAnsiTheme="majorEastAsia" w:eastAsiaTheme="majorEastAsia" w:cstheme="majorEastAsia"/>
+          <w:b/>
+          <w:bCs/>
+          <w:color w:val="auto"/>
+          <w:sz w:val="21"/>
+          <w:szCs w:val="21"/>
+          <w:lang w:val="en-US" w:eastAsia="zh-CN"/>
+        </w:rPr>
         <w:t>//把本地</w:t>
       </w:r>
       <w:r>
@@ -20778,6 +20870,17 @@
           <w:lang w:val="en-US" w:eastAsia="zh-CN"/>
         </w:rPr>
         <w:tab/>
+      </w:r>
+      <w:r>
+        <w:rPr>
+          <w:rFonts w:hint="eastAsia" w:asciiTheme="majorEastAsia" w:hAnsiTheme="majorEastAsia" w:eastAsiaTheme="majorEastAsia" w:cstheme="majorEastAsia"/>
+          <w:b/>
+          <w:bCs/>
+          <w:color w:val="auto"/>
+          <w:sz w:val="21"/>
+          <w:szCs w:val="21"/>
+          <w:lang w:val="en-US" w:eastAsia="zh-CN"/>
+        </w:rPr>
         <w:t xml:space="preserve">git checkout -b </w:t>
       </w:r>
       <w:r>
@@ -21468,6 +21571,18 @@
           <w:lang w:val="en-US" w:eastAsia="zh-CN" w:bidi="ar"/>
         </w:rPr>
         <w:tab/>
+      </w:r>
+      <w:r>
+        <w:rPr>
+          <w:rFonts w:hint="eastAsia" w:asciiTheme="majorEastAsia" w:hAnsiTheme="majorEastAsia" w:eastAsiaTheme="majorEastAsia" w:cstheme="majorEastAsia"/>
+          <w:b/>
+          <w:bCs/>
+          <w:color w:val="auto"/>
+          <w:kern w:val="0"/>
+          <w:sz w:val="21"/>
+          <w:szCs w:val="21"/>
+          <w:lang w:val="en-US" w:eastAsia="zh-CN" w:bidi="ar"/>
+        </w:rPr>
         <w:t xml:space="preserve">git clone </w:t>
       </w:r>
       <w:r>
@@ -21547,6 +21662,18 @@
           <w:lang w:val="en-US" w:eastAsia="zh-CN" w:bidi="ar"/>
         </w:rPr>
         <w:tab/>
+      </w:r>
+      <w:r>
+        <w:rPr>
+          <w:rFonts w:hint="eastAsia" w:asciiTheme="majorEastAsia" w:hAnsiTheme="majorEastAsia" w:eastAsiaTheme="majorEastAsia" w:cstheme="majorEastAsia"/>
+          <w:b/>
+          <w:bCs/>
+          <w:color w:val="auto"/>
+          <w:kern w:val="0"/>
+          <w:sz w:val="21"/>
+          <w:szCs w:val="21"/>
+          <w:lang w:val="en-US" w:eastAsia="zh-CN" w:bidi="ar"/>
+        </w:rPr>
         <w:t>//克隆项目</w:t>
       </w:r>
     </w:p>
@@ -21590,7 +21717,6 @@
           <w:lang w:val="en-US" w:eastAsia="zh-CN" w:bidi="ar"/>
         </w:rPr>
         <w:tab/>
-        <w:t>git branch</w:t>
       </w:r>
       <w:r>
         <w:rPr>
@@ -21603,8 +21729,7 @@
           <w:szCs w:val="21"/>
           <w:lang w:val="en-US" w:eastAsia="zh-CN" w:bidi="ar"/>
         </w:rPr>
-        <w:tab/>
-        <w:t/>
+        <w:t>git branch</w:t>
       </w:r>
       <w:r>
         <w:rPr>
@@ -21618,7 +21743,6 @@
           <w:lang w:val="en-US" w:eastAsia="zh-CN" w:bidi="ar"/>
         </w:rPr>
         <w:tab/>
-        <w:t/>
       </w:r>
       <w:r>
         <w:rPr>
@@ -21632,7 +21756,6 @@
           <w:lang w:val="en-US" w:eastAsia="zh-CN" w:bidi="ar"/>
         </w:rPr>
         <w:tab/>
-        <w:t/>
       </w:r>
       <w:r>
         <w:rPr>
@@ -21646,7 +21769,6 @@
           <w:lang w:val="en-US" w:eastAsia="zh-CN" w:bidi="ar"/>
         </w:rPr>
         <w:tab/>
-        <w:t/>
       </w:r>
       <w:r>
         <w:rPr>
@@ -21660,7 +21782,6 @@
           <w:lang w:val="en-US" w:eastAsia="zh-CN" w:bidi="ar"/>
         </w:rPr>
         <w:tab/>
-        <w:t/>
       </w:r>
       <w:r>
         <w:rPr>
@@ -21674,6 +21795,31 @@
           <w:lang w:val="en-US" w:eastAsia="zh-CN" w:bidi="ar"/>
         </w:rPr>
         <w:tab/>
+      </w:r>
+      <w:r>
+        <w:rPr>
+          <w:rFonts w:hint="eastAsia" w:asciiTheme="majorEastAsia" w:hAnsiTheme="majorEastAsia" w:eastAsiaTheme="majorEastAsia" w:cstheme="majorEastAsia"/>
+          <w:b/>
+          <w:bCs/>
+          <w:color w:val="auto"/>
+          <w:kern w:val="0"/>
+          <w:sz w:val="21"/>
+          <w:szCs w:val="21"/>
+          <w:lang w:val="en-US" w:eastAsia="zh-CN" w:bidi="ar"/>
+        </w:rPr>
+        <w:tab/>
+      </w:r>
+      <w:r>
+        <w:rPr>
+          <w:rFonts w:hint="eastAsia" w:asciiTheme="majorEastAsia" w:hAnsiTheme="majorEastAsia" w:eastAsiaTheme="majorEastAsia" w:cstheme="majorEastAsia"/>
+          <w:b/>
+          <w:bCs/>
+          <w:color w:val="auto"/>
+          <w:kern w:val="0"/>
+          <w:sz w:val="21"/>
+          <w:szCs w:val="21"/>
+          <w:lang w:val="en-US" w:eastAsia="zh-CN" w:bidi="ar"/>
+        </w:rPr>
         <w:t>//查看分支</w:t>
       </w:r>
     </w:p>
@@ -22826,7 +22972,6 @@
           <w:lang w:val="en-US" w:eastAsia="zh-CN" w:bidi="ar-SA"/>
         </w:rPr>
         <w:tab/>
-        <w:t/>
       </w:r>
       <w:r>
         <w:rPr>
@@ -22843,7 +22988,6 @@
           <w:lang w:val="en-US" w:eastAsia="zh-CN" w:bidi="ar-SA"/>
         </w:rPr>
         <w:tab/>
-        <w:t/>
       </w:r>
       <w:r>
         <w:rPr>
@@ -22860,7 +23004,6 @@
           <w:lang w:val="en-US" w:eastAsia="zh-CN" w:bidi="ar-SA"/>
         </w:rPr>
         <w:tab/>
-        <w:t/>
       </w:r>
       <w:r>
         <w:rPr>
@@ -22877,6 +23020,21 @@
           <w:lang w:val="en-US" w:eastAsia="zh-CN" w:bidi="ar-SA"/>
         </w:rPr>
         <w:tab/>
+      </w:r>
+      <w:r>
+        <w:rPr>
+          <w:rFonts w:hint="eastAsia" w:asciiTheme="majorEastAsia" w:hAnsiTheme="majorEastAsia" w:eastAsiaTheme="majorEastAsia" w:cstheme="majorEastAsia"/>
+          <w:b w:val="0"/>
+          <w:i w:val="0"/>
+          <w:caps w:val="0"/>
+          <w:color w:val="555555"/>
+          <w:spacing w:val="0"/>
+          <w:kern w:val="2"/>
+          <w:sz w:val="21"/>
+          <w:szCs w:val="21"/>
+          <w:shd w:val="clear" w:fill="FFFFFF"/>
+          <w:lang w:val="en-US" w:eastAsia="zh-CN" w:bidi="ar-SA"/>
+        </w:rPr>
         <w:t xml:space="preserve">  下班了就向自己的分支上提交代码</w:t>
       </w:r>
     </w:p>
@@ -23508,23 +23666,7 @@
           <w:shd w:val="clear" w:fill="FFFFFF"/>
           <w:lang w:val="en-US" w:eastAsia="zh-CN" w:bidi="ar-SA"/>
         </w:rPr>
-        <w:t>例</w:t>
-      </w:r>
-      <w:r>
-        <w:rPr>
-          <w:rFonts w:hint="eastAsia" w:asciiTheme="majorEastAsia" w:hAnsiTheme="majorEastAsia" w:eastAsiaTheme="majorEastAsia" w:cstheme="majorEastAsia"/>
-          <w:b w:val="0"/>
-          <w:i w:val="0"/>
-          <w:caps w:val="0"/>
-          <w:color w:val="FF0000"/>
-          <w:spacing w:val="0"/>
-          <w:kern w:val="2"/>
-          <w:sz w:val="21"/>
-          <w:szCs w:val="21"/>
-          <w:shd w:val="clear" w:fill="FFFFFF"/>
-          <w:lang w:val="en-US" w:eastAsia="zh-CN" w:bidi="ar-SA"/>
-        </w:rPr>
-        <w:t>子1：（向远程端推送标签）</w:t>
+        <w:t>例子1：（向远程端推送标签）</w:t>
       </w:r>
     </w:p>
     <w:p>
@@ -23943,21 +24085,7 @@
           <w:szCs w:val="21"/>
           <w:shd w:val="clear" w:fill="FFFFFF"/>
         </w:rPr>
-        <w:t>先删除</w:t>
-      </w:r>
-      <w:r>
-        <w:rPr>
-          <w:rFonts w:ascii="Helvetica Neue" w:hAnsi="Helvetica Neue" w:eastAsia="Helvetica Neue" w:cs="Helvetica Neue"/>
-          <w:b w:val="0"/>
-          <w:i w:val="0"/>
-          <w:caps w:val="0"/>
-          <w:color w:val="555555"/>
-          <w:spacing w:val="0"/>
-          <w:sz w:val="21"/>
-          <w:szCs w:val="21"/>
-          <w:shd w:val="clear" w:fill="FFFFFF"/>
-        </w:rPr>
-        <w:t>本地</w:t>
+        <w:t>先删除本地</w:t>
       </w:r>
       <w:r>
         <w:rPr>
@@ -24233,7 +24361,6 @@
           <w:lang w:val="en-US" w:eastAsia="zh-CN"/>
         </w:rPr>
         <w:tab/>
-        <w:t/>
       </w:r>
       <w:r>
         <w:rPr>
@@ -24472,7 +24599,6 @@
           <w:lang w:val="en-US" w:eastAsia="zh-CN"/>
         </w:rPr>
         <w:tab/>
-        <w:t/>
       </w:r>
       <w:r>
         <w:rPr>
@@ -24525,7 +24651,6 @@
           <w:lang w:val="en-US" w:eastAsia="zh-CN"/>
         </w:rPr>
         <w:tab/>
-        <w:t/>
       </w:r>
       <w:r>
         <w:rPr>
@@ -24535,6 +24660,14 @@
           <w:lang w:val="en-US" w:eastAsia="zh-CN"/>
         </w:rPr>
         <w:tab/>
+      </w:r>
+      <w:r>
+        <w:rPr>
+          <w:rFonts w:hint="eastAsia" w:ascii="Lucida Console" w:hAnsi="Lucida Console" w:eastAsia="Lucida Console"/>
+          <w:color w:val="auto"/>
+          <w:sz w:val="18"/>
+          <w:lang w:val="en-US" w:eastAsia="zh-CN"/>
+        </w:rPr>
         <w:t xml:space="preserve">或者在git根目录下创建  </w:t>
       </w:r>
       <w:r>
@@ -24668,6 +24801,21 @@
           <w:lang w:val="en-US" w:eastAsia="zh-CN" w:bidi="ar-SA"/>
         </w:rPr>
         <w:tab/>
+      </w:r>
+      <w:r>
+        <w:rPr>
+          <w:rFonts w:hint="eastAsia" w:asciiTheme="majorEastAsia" w:hAnsiTheme="majorEastAsia" w:eastAsiaTheme="majorEastAsia" w:cstheme="majorEastAsia"/>
+          <w:b w:val="0"/>
+          <w:i w:val="0"/>
+          <w:caps w:val="0"/>
+          <w:color w:val="555555"/>
+          <w:spacing w:val="0"/>
+          <w:kern w:val="2"/>
+          <w:sz w:val="21"/>
+          <w:szCs w:val="21"/>
+          <w:shd w:val="clear" w:fill="FFFFFF"/>
+          <w:lang w:val="en-US" w:eastAsia="zh-CN" w:bidi="ar-SA"/>
+        </w:rPr>
         <w:t>//忽略跟</w:t>
       </w:r>
       <w:r>
@@ -24751,7 +24899,6 @@
           <w:lang w:val="en-US" w:eastAsia="zh-CN" w:bidi="ar-SA"/>
         </w:rPr>
         <w:tab/>
-        <w:t/>
       </w:r>
       <w:r>
         <w:rPr>
@@ -24768,7 +24915,6 @@
           <w:lang w:val="en-US" w:eastAsia="zh-CN" w:bidi="ar-SA"/>
         </w:rPr>
         <w:tab/>
-        <w:t/>
       </w:r>
       <w:r>
         <w:rPr>
@@ -24785,6 +24931,21 @@
           <w:lang w:val="en-US" w:eastAsia="zh-CN" w:bidi="ar-SA"/>
         </w:rPr>
         <w:tab/>
+      </w:r>
+      <w:r>
+        <w:rPr>
+          <w:rFonts w:hint="eastAsia" w:asciiTheme="majorEastAsia" w:hAnsiTheme="majorEastAsia" w:eastAsiaTheme="majorEastAsia" w:cstheme="majorEastAsia"/>
+          <w:b w:val="0"/>
+          <w:i w:val="0"/>
+          <w:caps w:val="0"/>
+          <w:color w:val="555555"/>
+          <w:spacing w:val="0"/>
+          <w:kern w:val="2"/>
+          <w:sz w:val="21"/>
+          <w:szCs w:val="21"/>
+          <w:shd w:val="clear" w:fill="FFFFFF"/>
+          <w:lang w:val="en-US" w:eastAsia="zh-CN" w:bidi="ar-SA"/>
+        </w:rPr>
         <w:t xml:space="preserve"> </w:t>
       </w:r>
       <w:r>
@@ -24802,6 +24963,21 @@
           <w:lang w:val="en-US" w:eastAsia="zh-CN" w:bidi="ar-SA"/>
         </w:rPr>
         <w:tab/>
+      </w:r>
+      <w:r>
+        <w:rPr>
+          <w:rFonts w:hint="eastAsia" w:asciiTheme="majorEastAsia" w:hAnsiTheme="majorEastAsia" w:eastAsiaTheme="majorEastAsia" w:cstheme="majorEastAsia"/>
+          <w:b w:val="0"/>
+          <w:i w:val="0"/>
+          <w:caps w:val="0"/>
+          <w:color w:val="555555"/>
+          <w:spacing w:val="0"/>
+          <w:kern w:val="2"/>
+          <w:sz w:val="21"/>
+          <w:szCs w:val="21"/>
+          <w:shd w:val="clear" w:fill="FFFFFF"/>
+          <w:lang w:val="en-US" w:eastAsia="zh-CN" w:bidi="ar-SA"/>
+        </w:rPr>
         <w:t>//忽略任何以o和a结尾的文件 ~ vim临时文件 vim~</w:t>
       </w:r>
     </w:p>
@@ -24859,7 +25035,6 @@
           <w:lang w:val="en-US" w:eastAsia="zh-CN" w:bidi="ar-SA"/>
         </w:rPr>
         <w:tab/>
-        <w:t/>
       </w:r>
       <w:r>
         <w:rPr>
@@ -24876,7 +25051,6 @@
           <w:lang w:val="en-US" w:eastAsia="zh-CN" w:bidi="ar-SA"/>
         </w:rPr>
         <w:tab/>
-        <w:t/>
       </w:r>
       <w:r>
         <w:rPr>
@@ -24893,7 +25067,6 @@
           <w:lang w:val="en-US" w:eastAsia="zh-CN" w:bidi="ar-SA"/>
         </w:rPr>
         <w:tab/>
-        <w:t/>
       </w:r>
       <w:r>
         <w:rPr>
@@ -24910,6 +25083,21 @@
           <w:lang w:val="en-US" w:eastAsia="zh-CN" w:bidi="ar-SA"/>
         </w:rPr>
         <w:tab/>
+      </w:r>
+      <w:r>
+        <w:rPr>
+          <w:rFonts w:hint="eastAsia" w:asciiTheme="majorEastAsia" w:hAnsiTheme="majorEastAsia" w:eastAsiaTheme="majorEastAsia" w:cstheme="majorEastAsia"/>
+          <w:b w:val="0"/>
+          <w:i w:val="0"/>
+          <w:caps w:val="0"/>
+          <w:color w:val="555555"/>
+          <w:spacing w:val="0"/>
+          <w:kern w:val="2"/>
+          <w:sz w:val="21"/>
+          <w:szCs w:val="21"/>
+          <w:shd w:val="clear" w:fill="FFFFFF"/>
+          <w:lang w:val="en-US" w:eastAsia="zh-CN" w:bidi="ar-SA"/>
+        </w:rPr>
         <w:t>//忽略以js结尾的文件</w:t>
       </w:r>
     </w:p>
@@ -24967,7 +25155,6 @@
           <w:lang w:val="en-US" w:eastAsia="zh-CN" w:bidi="ar-SA"/>
         </w:rPr>
         <w:tab/>
-        <w:t/>
       </w:r>
       <w:r>
         <w:rPr>
@@ -24984,7 +25171,6 @@
           <w:lang w:val="en-US" w:eastAsia="zh-CN" w:bidi="ar-SA"/>
         </w:rPr>
         <w:tab/>
-        <w:t/>
       </w:r>
       <w:r>
         <w:rPr>
@@ -25001,6 +25187,21 @@
           <w:lang w:val="en-US" w:eastAsia="zh-CN" w:bidi="ar-SA"/>
         </w:rPr>
         <w:tab/>
+      </w:r>
+      <w:r>
+        <w:rPr>
+          <w:rFonts w:hint="eastAsia" w:asciiTheme="majorEastAsia" w:hAnsiTheme="majorEastAsia" w:eastAsiaTheme="majorEastAsia" w:cstheme="majorEastAsia"/>
+          <w:b w:val="0"/>
+          <w:i w:val="0"/>
+          <w:caps w:val="0"/>
+          <w:color w:val="555555"/>
+          <w:spacing w:val="0"/>
+          <w:kern w:val="2"/>
+          <w:sz w:val="21"/>
+          <w:szCs w:val="21"/>
+          <w:shd w:val="clear" w:fill="FFFFFF"/>
+          <w:lang w:val="en-US" w:eastAsia="zh-CN" w:bidi="ar-SA"/>
+        </w:rPr>
         <w:t>//除了test.js文件都可以忽略</w:t>
       </w:r>
     </w:p>
@@ -25058,7 +25259,6 @@
           <w:lang w:val="en-US" w:eastAsia="zh-CN" w:bidi="ar-SA"/>
         </w:rPr>
         <w:tab/>
-        <w:t/>
       </w:r>
       <w:r>
         <w:rPr>
@@ -25075,7 +25275,6 @@
           <w:lang w:val="en-US" w:eastAsia="zh-CN" w:bidi="ar-SA"/>
         </w:rPr>
         <w:tab/>
-        <w:t/>
       </w:r>
       <w:r>
         <w:rPr>
@@ -25092,7 +25291,6 @@
           <w:lang w:val="en-US" w:eastAsia="zh-CN" w:bidi="ar-SA"/>
         </w:rPr>
         <w:tab/>
-        <w:t/>
       </w:r>
       <w:r>
         <w:rPr>
@@ -25109,6 +25307,21 @@
           <w:lang w:val="en-US" w:eastAsia="zh-CN" w:bidi="ar-SA"/>
         </w:rPr>
         <w:tab/>
+      </w:r>
+      <w:r>
+        <w:rPr>
+          <w:rFonts w:hint="eastAsia" w:asciiTheme="majorEastAsia" w:hAnsiTheme="majorEastAsia" w:eastAsiaTheme="majorEastAsia" w:cstheme="majorEastAsia"/>
+          <w:b w:val="0"/>
+          <w:i w:val="0"/>
+          <w:caps w:val="0"/>
+          <w:color w:val="555555"/>
+          <w:spacing w:val="0"/>
+          <w:kern w:val="2"/>
+          <w:sz w:val="21"/>
+          <w:szCs w:val="21"/>
+          <w:shd w:val="clear" w:fill="FFFFFF"/>
+          <w:lang w:val="en-US" w:eastAsia="zh-CN" w:bidi="ar-SA"/>
+        </w:rPr>
         <w:t>//任何目录 下的res目录 匹配0或多个目录</w:t>
       </w:r>
     </w:p>
@@ -25166,7 +25379,6 @@
           <w:lang w:val="en-US" w:eastAsia="zh-CN" w:bidi="ar-SA"/>
         </w:rPr>
         <w:tab/>
-        <w:t/>
       </w:r>
       <w:r>
         <w:rPr>
@@ -25183,7 +25395,6 @@
           <w:lang w:val="en-US" w:eastAsia="zh-CN" w:bidi="ar-SA"/>
         </w:rPr>
         <w:tab/>
-        <w:t/>
       </w:r>
       <w:r>
         <w:rPr>
@@ -25200,7 +25411,6 @@
           <w:lang w:val="en-US" w:eastAsia="zh-CN" w:bidi="ar-SA"/>
         </w:rPr>
         <w:tab/>
-        <w:t/>
       </w:r>
       <w:r>
         <w:rPr>
@@ -25217,6 +25427,21 @@
           <w:lang w:val="en-US" w:eastAsia="zh-CN" w:bidi="ar-SA"/>
         </w:rPr>
         <w:tab/>
+      </w:r>
+      <w:r>
+        <w:rPr>
+          <w:rFonts w:hint="eastAsia" w:asciiTheme="majorEastAsia" w:hAnsiTheme="majorEastAsia" w:eastAsiaTheme="majorEastAsia" w:cstheme="majorEastAsia"/>
+          <w:b w:val="0"/>
+          <w:i w:val="0"/>
+          <w:caps w:val="0"/>
+          <w:color w:val="555555"/>
+          <w:spacing w:val="0"/>
+          <w:kern w:val="2"/>
+          <w:sz w:val="21"/>
+          <w:szCs w:val="21"/>
+          <w:shd w:val="clear" w:fill="FFFFFF"/>
+          <w:lang w:val="en-US" w:eastAsia="zh-CN" w:bidi="ar-SA"/>
+        </w:rPr>
         <w:t>//忽略.idea问价夹</w:t>
       </w:r>
     </w:p>
@@ -25488,7 +25713,6 @@
           <w:lang w:val="en-US" w:eastAsia="zh-CN"/>
         </w:rPr>
         <w:tab/>
-        <w:t/>
       </w:r>
       <w:r>
         <w:rPr>
@@ -25702,8 +25926,6 @@
         </w:rPr>
         <w:t>$ git config --global alias.br branch</w:t>
       </w:r>
-      <w:bookmarkStart w:id="0" w:name="_GoBack"/>
-      <w:bookmarkEnd w:id="0"/>
     </w:p>
     <w:p>
       <w:pPr>
@@ -26057,10 +26279,22 @@
 
 <file path=word/numbering.xml><?xml version="1.0" encoding="utf-8"?>
 <w:numbering xmlns:wpc="http://schemas.microsoft.com/office/word/2010/wordprocessingCanvas" xmlns:mc="http://schemas.openxmlformats.org/markup-compatibility/2006" xmlns:o="urn:schemas-microsoft-com:office:office" xmlns:r="http://schemas.openxmlformats.org/officeDocument/2006/relationships" xmlns:m="http://schemas.openxmlformats.org/officeDocument/2006/math" xmlns:v="urn:schemas-microsoft-com:vml" xmlns:wp14="http://schemas.microsoft.com/office/word/2010/wordprocessingDrawing" xmlns:wp="http://schemas.openxmlformats.org/drawingml/2006/wordprocessingDrawing" xmlns:w10="urn:schemas-microsoft-com:office:word" xmlns:w="http://schemas.openxmlformats.org/wordprocessingml/2006/main" xmlns:w14="http://schemas.microsoft.com/office/word/2010/wordml" xmlns:wpg="http://schemas.microsoft.com/office/word/2010/wordprocessingGroup" xmlns:wpi="http://schemas.microsoft.com/office/word/2010/wordprocessingInk" xmlns:wne="http://schemas.microsoft.com/office/word/2006/wordml" xmlns:wps="http://schemas.microsoft.com/office/word/2010/wordprocessingShape" mc:Ignorable="w14 wp14">
-  <w:abstractNum w:abstractNumId="1460855479">
-    <w:nsid w:val="5712E2B7"/>
+  <w:abstractNum w:abstractNumId="1460789129">
+    <w:nsid w:val="5711DF89"/>
+    <w:multiLevelType w:val="singleLevel"/>
+    <w:tmpl w:val="5711DF89"/>
+    <w:lvl w:ilvl="0" w:tentative="1">
+      <w:start w:val="1"/>
+      <w:numFmt w:val="decimal"/>
+      <w:suff w:val="nothing"/>
+      <w:lvlText w:val="%1."/>
+      <w:lvlJc w:val="left"/>
+    </w:lvl>
+  </w:abstractNum>
+  <w:abstractNum w:abstractNumId="1460888032">
+    <w:nsid w:val="571361E0"/>
     <w:multiLevelType w:val="multilevel"/>
-    <w:tmpl w:val="5712E2B7"/>
+    <w:tmpl w:val="571361E0"/>
     <w:lvl w:ilvl="0" w:tentative="1">
       <w:start w:val="1"/>
       <w:numFmt w:val="bullet"/>
@@ -26206,10 +26440,159 @@
       </w:rPr>
     </w:lvl>
   </w:abstractNum>
-  <w:abstractNum w:abstractNumId="1460789129">
-    <w:nsid w:val="5711DF89"/>
+  <w:abstractNum w:abstractNumId="1460888043">
+    <w:nsid w:val="571361EB"/>
+    <w:multiLevelType w:val="multilevel"/>
+    <w:tmpl w:val="571361EB"/>
+    <w:lvl w:ilvl="0" w:tentative="1">
+      <w:start w:val="1"/>
+      <w:numFmt w:val="bullet"/>
+      <w:lvlText w:val=""/>
+      <w:lvlJc w:val="left"/>
+      <w:pPr>
+        <w:tabs>
+          <w:tab w:val="left" w:pos="720"/>
+        </w:tabs>
+        <w:ind w:left="720" w:hanging="360"/>
+      </w:pPr>
+      <w:rPr>
+        <w:rFonts w:ascii="Symbol" w:hAnsi="Symbol" w:cs="Symbol"/>
+        <w:sz w:val="20"/>
+      </w:rPr>
+    </w:lvl>
+    <w:lvl w:ilvl="1" w:tentative="1">
+      <w:start w:val="1"/>
+      <w:numFmt w:val="bullet"/>
+      <w:lvlText w:val="o"/>
+      <w:lvlJc w:val="left"/>
+      <w:pPr>
+        <w:tabs>
+          <w:tab w:val="left" w:pos="1440"/>
+        </w:tabs>
+        <w:ind w:left="1440" w:hanging="360"/>
+      </w:pPr>
+      <w:rPr>
+        <w:rFonts w:ascii="Courier New" w:hAnsi="Courier New" w:cs="Courier New"/>
+        <w:sz w:val="20"/>
+      </w:rPr>
+    </w:lvl>
+    <w:lvl w:ilvl="2" w:tentative="1">
+      <w:start w:val="1"/>
+      <w:numFmt w:val="bullet"/>
+      <w:lvlText w:val=""/>
+      <w:lvlJc w:val="left"/>
+      <w:pPr>
+        <w:tabs>
+          <w:tab w:val="left" w:pos="2160"/>
+        </w:tabs>
+        <w:ind w:left="2160" w:hanging="360"/>
+      </w:pPr>
+      <w:rPr>
+        <w:rFonts w:ascii="Wingdings" w:hAnsi="Wingdings" w:cs="Wingdings"/>
+        <w:sz w:val="20"/>
+      </w:rPr>
+    </w:lvl>
+    <w:lvl w:ilvl="3" w:tentative="1">
+      <w:start w:val="1"/>
+      <w:numFmt w:val="bullet"/>
+      <w:lvlText w:val=""/>
+      <w:lvlJc w:val="left"/>
+      <w:pPr>
+        <w:tabs>
+          <w:tab w:val="left" w:pos="2880"/>
+        </w:tabs>
+        <w:ind w:left="2880" w:hanging="360"/>
+      </w:pPr>
+      <w:rPr>
+        <w:rFonts w:hint="default" w:ascii="Wingdings" w:hAnsi="Wingdings" w:cs="Wingdings"/>
+        <w:sz w:val="20"/>
+      </w:rPr>
+    </w:lvl>
+    <w:lvl w:ilvl="4" w:tentative="1">
+      <w:start w:val="1"/>
+      <w:numFmt w:val="bullet"/>
+      <w:lvlText w:val=""/>
+      <w:lvlJc w:val="left"/>
+      <w:pPr>
+        <w:tabs>
+          <w:tab w:val="left" w:pos="3600"/>
+        </w:tabs>
+        <w:ind w:left="3600" w:hanging="360"/>
+      </w:pPr>
+      <w:rPr>
+        <w:rFonts w:hint="default" w:ascii="Wingdings" w:hAnsi="Wingdings" w:cs="Wingdings"/>
+        <w:sz w:val="20"/>
+      </w:rPr>
+    </w:lvl>
+    <w:lvl w:ilvl="5" w:tentative="1">
+      <w:start w:val="1"/>
+      <w:numFmt w:val="bullet"/>
+      <w:lvlText w:val=""/>
+      <w:lvlJc w:val="left"/>
+      <w:pPr>
+        <w:tabs>
+          <w:tab w:val="left" w:pos="4320"/>
+        </w:tabs>
+        <w:ind w:left="4320" w:hanging="360"/>
+      </w:pPr>
+      <w:rPr>
+        <w:rFonts w:hint="default" w:ascii="Wingdings" w:hAnsi="Wingdings" w:cs="Wingdings"/>
+        <w:sz w:val="20"/>
+      </w:rPr>
+    </w:lvl>
+    <w:lvl w:ilvl="6" w:tentative="1">
+      <w:start w:val="1"/>
+      <w:numFmt w:val="bullet"/>
+      <w:lvlText w:val=""/>
+      <w:lvlJc w:val="left"/>
+      <w:pPr>
+        <w:tabs>
+          <w:tab w:val="left" w:pos="5040"/>
+        </w:tabs>
+        <w:ind w:left="5040" w:hanging="360"/>
+      </w:pPr>
+      <w:rPr>
+        <w:rFonts w:hint="default" w:ascii="Wingdings" w:hAnsi="Wingdings" w:cs="Wingdings"/>
+        <w:sz w:val="20"/>
+      </w:rPr>
+    </w:lvl>
+    <w:lvl w:ilvl="7" w:tentative="1">
+      <w:start w:val="1"/>
+      <w:numFmt w:val="bullet"/>
+      <w:lvlText w:val=""/>
+      <w:lvlJc w:val="left"/>
+      <w:pPr>
+        <w:tabs>
+          <w:tab w:val="left" w:pos="5760"/>
+        </w:tabs>
+        <w:ind w:left="5760" w:hanging="360"/>
+      </w:pPr>
+      <w:rPr>
+        <w:rFonts w:hint="default" w:ascii="Wingdings" w:hAnsi="Wingdings" w:cs="Wingdings"/>
+        <w:sz w:val="20"/>
+      </w:rPr>
+    </w:lvl>
+    <w:lvl w:ilvl="8" w:tentative="1">
+      <w:start w:val="1"/>
+      <w:numFmt w:val="bullet"/>
+      <w:lvlText w:val=""/>
+      <w:lvlJc w:val="left"/>
+      <w:pPr>
+        <w:tabs>
+          <w:tab w:val="left" w:pos="6480"/>
+        </w:tabs>
+        <w:ind w:left="6480" w:hanging="360"/>
+      </w:pPr>
+      <w:rPr>
+        <w:rFonts w:hint="default" w:ascii="Wingdings" w:hAnsi="Wingdings" w:cs="Wingdings"/>
+        <w:sz w:val="20"/>
+      </w:rPr>
+    </w:lvl>
+  </w:abstractNum>
+  <w:abstractNum w:abstractNumId="1460803110">
+    <w:nsid w:val="57121626"/>
     <w:multiLevelType w:val="singleLevel"/>
-    <w:tmpl w:val="5711DF89"/>
+    <w:tmpl w:val="57121626"/>
     <w:lvl w:ilvl="0" w:tentative="1">
       <w:start w:val="1"/>
       <w:numFmt w:val="decimal"/>
@@ -26230,12 +26613,12 @@
       <w:lvlJc w:val="left"/>
     </w:lvl>
   </w:abstractNum>
-  <w:abstractNum w:abstractNumId="1460803110">
-    <w:nsid w:val="57121626"/>
+  <w:abstractNum w:abstractNumId="1460787082">
+    <w:nsid w:val="5711D78A"/>
     <w:multiLevelType w:val="singleLevel"/>
-    <w:tmpl w:val="57121626"/>
+    <w:tmpl w:val="5711D78A"/>
     <w:lvl w:ilvl="0" w:tentative="1">
-      <w:start w:val="1"/>
+      <w:start w:val="4"/>
       <w:numFmt w:val="decimal"/>
       <w:suff w:val="nothing"/>
       <w:lvlText w:val="%1."/>
@@ -26254,167 +26637,6 @@
       <w:lvlJc w:val="left"/>
     </w:lvl>
   </w:abstractNum>
-  <w:abstractNum w:abstractNumId="1460787082">
-    <w:nsid w:val="5711D78A"/>
-    <w:multiLevelType w:val="singleLevel"/>
-    <w:tmpl w:val="5711D78A"/>
-    <w:lvl w:ilvl="0" w:tentative="1">
-      <w:start w:val="4"/>
-      <w:numFmt w:val="decimal"/>
-      <w:suff w:val="nothing"/>
-      <w:lvlText w:val="%1."/>
-      <w:lvlJc w:val="left"/>
-    </w:lvl>
-  </w:abstractNum>
-  <w:abstractNum w:abstractNumId="1460867113">
-    <w:nsid w:val="57131029"/>
-    <w:multiLevelType w:val="multilevel"/>
-    <w:tmpl w:val="57131029"/>
-    <w:lvl w:ilvl="0" w:tentative="1">
-      <w:start w:val="1"/>
-      <w:numFmt w:val="bullet"/>
-      <w:lvlText w:val=""/>
-      <w:lvlJc w:val="left"/>
-      <w:pPr>
-        <w:tabs>
-          <w:tab w:val="left" w:pos="720"/>
-        </w:tabs>
-        <w:ind w:left="720" w:hanging="360"/>
-      </w:pPr>
-      <w:rPr>
-        <w:rFonts w:ascii="Symbol" w:hAnsi="Symbol" w:cs="Symbol"/>
-        <w:sz w:val="20"/>
-      </w:rPr>
-    </w:lvl>
-    <w:lvl w:ilvl="1" w:tentative="1">
-      <w:start w:val="1"/>
-      <w:numFmt w:val="bullet"/>
-      <w:lvlText w:val="o"/>
-      <w:lvlJc w:val="left"/>
-      <w:pPr>
-        <w:tabs>
-          <w:tab w:val="left" w:pos="1440"/>
-        </w:tabs>
-        <w:ind w:left="1440" w:hanging="360"/>
-      </w:pPr>
-      <w:rPr>
-        <w:rFonts w:ascii="Courier New" w:hAnsi="Courier New" w:cs="Courier New"/>
-        <w:sz w:val="20"/>
-      </w:rPr>
-    </w:lvl>
-    <w:lvl w:ilvl="2" w:tentative="1">
-      <w:start w:val="1"/>
-      <w:numFmt w:val="bullet"/>
-      <w:lvlText w:val=""/>
-      <w:lvlJc w:val="left"/>
-      <w:pPr>
-        <w:tabs>
-          <w:tab w:val="left" w:pos="2160"/>
-        </w:tabs>
-        <w:ind w:left="2160" w:hanging="360"/>
-      </w:pPr>
-      <w:rPr>
-        <w:rFonts w:ascii="Wingdings" w:hAnsi="Wingdings" w:cs="Wingdings"/>
-        <w:sz w:val="20"/>
-      </w:rPr>
-    </w:lvl>
-    <w:lvl w:ilvl="3" w:tentative="1">
-      <w:start w:val="1"/>
-      <w:numFmt w:val="bullet"/>
-      <w:lvlText w:val=""/>
-      <w:lvlJc w:val="left"/>
-      <w:pPr>
-        <w:tabs>
-          <w:tab w:val="left" w:pos="2880"/>
-        </w:tabs>
-        <w:ind w:left="2880" w:hanging="360"/>
-      </w:pPr>
-      <w:rPr>
-        <w:rFonts w:hint="default" w:ascii="Wingdings" w:hAnsi="Wingdings" w:cs="Wingdings"/>
-        <w:sz w:val="20"/>
-      </w:rPr>
-    </w:lvl>
-    <w:lvl w:ilvl="4" w:tentative="1">
-      <w:start w:val="1"/>
-      <w:numFmt w:val="bullet"/>
-      <w:lvlText w:val=""/>
-      <w:lvlJc w:val="left"/>
-      <w:pPr>
-        <w:tabs>
-          <w:tab w:val="left" w:pos="3600"/>
-        </w:tabs>
-        <w:ind w:left="3600" w:hanging="360"/>
-      </w:pPr>
-      <w:rPr>
-        <w:rFonts w:hint="default" w:ascii="Wingdings" w:hAnsi="Wingdings" w:cs="Wingdings"/>
-        <w:sz w:val="20"/>
-      </w:rPr>
-    </w:lvl>
-    <w:lvl w:ilvl="5" w:tentative="1">
-      <w:start w:val="1"/>
-      <w:numFmt w:val="bullet"/>
-      <w:lvlText w:val=""/>
-      <w:lvlJc w:val="left"/>
-      <w:pPr>
-        <w:tabs>
-          <w:tab w:val="left" w:pos="4320"/>
-        </w:tabs>
-        <w:ind w:left="4320" w:hanging="360"/>
-      </w:pPr>
-      <w:rPr>
-        <w:rFonts w:hint="default" w:ascii="Wingdings" w:hAnsi="Wingdings" w:cs="Wingdings"/>
-        <w:sz w:val="20"/>
-      </w:rPr>
-    </w:lvl>
-    <w:lvl w:ilvl="6" w:tentative="1">
-      <w:start w:val="1"/>
-      <w:numFmt w:val="bullet"/>
-      <w:lvlText w:val=""/>
-      <w:lvlJc w:val="left"/>
-      <w:pPr>
-        <w:tabs>
-          <w:tab w:val="left" w:pos="5040"/>
-        </w:tabs>
-        <w:ind w:left="5040" w:hanging="360"/>
-      </w:pPr>
-      <w:rPr>
-        <w:rFonts w:hint="default" w:ascii="Wingdings" w:hAnsi="Wingdings" w:cs="Wingdings"/>
-        <w:sz w:val="20"/>
-      </w:rPr>
-    </w:lvl>
-    <w:lvl w:ilvl="7" w:tentative="1">
-      <w:start w:val="1"/>
-      <w:numFmt w:val="bullet"/>
-      <w:lvlText w:val=""/>
-      <w:lvlJc w:val="left"/>
-      <w:pPr>
-        <w:tabs>
-          <w:tab w:val="left" w:pos="5760"/>
-        </w:tabs>
-        <w:ind w:left="5760" w:hanging="360"/>
-      </w:pPr>
-      <w:rPr>
-        <w:rFonts w:hint="default" w:ascii="Wingdings" w:hAnsi="Wingdings" w:cs="Wingdings"/>
-        <w:sz w:val="20"/>
-      </w:rPr>
-    </w:lvl>
-    <w:lvl w:ilvl="8" w:tentative="1">
-      <w:start w:val="1"/>
-      <w:numFmt w:val="bullet"/>
-      <w:lvlText w:val=""/>
-      <w:lvlJc w:val="left"/>
-      <w:pPr>
-        <w:tabs>
-          <w:tab w:val="left" w:pos="6480"/>
-        </w:tabs>
-        <w:ind w:left="6480" w:hanging="360"/>
-      </w:pPr>
-      <w:rPr>
-        <w:rFonts w:hint="default" w:ascii="Wingdings" w:hAnsi="Wingdings" w:cs="Wingdings"/>
-        <w:sz w:val="20"/>
-      </w:rPr>
-    </w:lvl>
-  </w:abstractNum>
   <w:num w:numId="1">
     <w:abstractNumId w:val="1460732934"/>
   </w:num>
@@ -26431,13 +26653,13 @@
     <w:abstractNumId w:val="1460803110"/>
   </w:num>
   <w:num w:numId="6">
-    <w:abstractNumId w:val="1460855479"/>
+    <w:abstractNumId w:val="1460888032"/>
     <w:lvlOverride w:ilvl="0">
       <w:startOverride w:val="1"/>
     </w:lvlOverride>
   </w:num>
   <w:num w:numId="7">
-    <w:abstractNumId w:val="1460867113"/>
+    <w:abstractNumId w:val="1460888043"/>
     <w:lvlOverride w:ilvl="0">
       <w:startOverride w:val="1"/>
     </w:lvlOverride>
@@ -26520,7 +26742,7 @@
     <w:lsdException w:qFormat="1" w:unhideWhenUsed="0" w:uiPriority="0" w:semiHidden="0" w:name="Title"/>
     <w:lsdException w:unhideWhenUsed="0" w:uiPriority="0" w:semiHidden="0" w:name="Closing"/>
     <w:lsdException w:unhideWhenUsed="0" w:uiPriority="0" w:semiHidden="0" w:name="Signature"/>
-    <w:lsdException w:unhideWhenUsed="0" w:uiPriority="0" w:name="Default Paragraph Font"/>
+    <w:lsdException w:qFormat="1" w:unhideWhenUsed="0" w:uiPriority="0" w:name="Default Paragraph Font"/>
     <w:lsdException w:unhideWhenUsed="0" w:uiPriority="0" w:semiHidden="0" w:name="Body Text"/>
     <w:lsdException w:unhideWhenUsed="0" w:uiPriority="0" w:semiHidden="0" w:name="Body Text Indent"/>
     <w:lsdException w:unhideWhenUsed="0" w:uiPriority="0" w:semiHidden="0" w:name="List Continue"/>
@@ -26762,6 +26984,7 @@
   <w:style w:type="character" w:default="1" w:styleId="6">
     <w:name w:val="Default Paragraph Font"/>
     <w:semiHidden/>
+    <w:qFormat/>
     <w:uiPriority w:val="0"/>
   </w:style>
   <w:style w:type="table" w:default="1" w:styleId="9">

--- a/git.docx
+++ b/git.docx
@@ -18870,25 +18870,7 @@
           <w:shd w:val="clear" w:fill="FFFFFF"/>
           <w:lang w:val="en-US" w:eastAsia="zh-CN"/>
         </w:rPr>
-        <w:t>告诉本地git仓库要关联的远仓库(本地已经有git环境</w:t>
-      </w:r>
-      <w:bookmarkStart w:id="0" w:name="_GoBack"/>
-      <w:bookmarkEnd w:id="0"/>
-      <w:r>
-        <w:rPr>
-          <w:rFonts w:hint="eastAsia" w:asciiTheme="majorEastAsia" w:hAnsiTheme="majorEastAsia" w:eastAsiaTheme="majorEastAsia" w:cstheme="majorEastAsia"/>
-          <w:b w:val="0"/>
-          <w:bCs w:val="0"/>
-          <w:i w:val="0"/>
-          <w:caps w:val="0"/>
-          <w:color w:val="555555"/>
-          <w:spacing w:val="0"/>
-          <w:sz w:val="21"/>
-          <w:szCs w:val="21"/>
-          <w:shd w:val="clear" w:fill="FFFFFF"/>
-          <w:lang w:val="en-US" w:eastAsia="zh-CN"/>
-        </w:rPr>
-        <w:t>)</w:t>
+        <w:t>告诉本地git仓库要关联的远仓库(本地已经有git环境)</w:t>
       </w:r>
     </w:p>
     <w:p>
@@ -19577,6 +19559,40 @@
           <w:lang w:val="en-US" w:eastAsia="zh-CN"/>
         </w:rPr>
         <w:t>从远程库克隆</w:t>
+      </w:r>
+      <w:r>
+        <w:rPr>
+          <w:rFonts w:hint="eastAsia" w:asciiTheme="majorEastAsia" w:hAnsiTheme="majorEastAsia" w:eastAsiaTheme="majorEastAsia" w:cstheme="majorEastAsia"/>
+          <w:b/>
+          <w:bCs/>
+          <w:i w:val="0"/>
+          <w:caps w:val="0"/>
+          <w:color w:val="555555"/>
+          <w:spacing w:val="0"/>
+          <w:sz w:val="21"/>
+          <w:szCs w:val="21"/>
+          <w:shd w:val="clear" w:fill="FFFFFF"/>
+          <w:lang w:val="en-US" w:eastAsia="zh-CN"/>
+        </w:rPr>
+        <w:t>（本地没有git项目</w:t>
+      </w:r>
+      <w:bookmarkStart w:id="0" w:name="_GoBack"/>
+      <w:bookmarkEnd w:id="0"/>
+      <w:r>
+        <w:rPr>
+          <w:rFonts w:hint="eastAsia" w:asciiTheme="majorEastAsia" w:hAnsiTheme="majorEastAsia" w:eastAsiaTheme="majorEastAsia" w:cstheme="majorEastAsia"/>
+          <w:b/>
+          <w:bCs/>
+          <w:i w:val="0"/>
+          <w:caps w:val="0"/>
+          <w:color w:val="555555"/>
+          <w:spacing w:val="0"/>
+          <w:sz w:val="21"/>
+          <w:szCs w:val="21"/>
+          <w:shd w:val="clear" w:fill="FFFFFF"/>
+          <w:lang w:val="en-US" w:eastAsia="zh-CN"/>
+        </w:rPr>
+        <w:t>）</w:t>
       </w:r>
     </w:p>
     <w:p>
@@ -26279,332 +26295,22 @@
 
 <file path=word/numbering.xml><?xml version="1.0" encoding="utf-8"?>
 <w:numbering xmlns:wpc="http://schemas.microsoft.com/office/word/2010/wordprocessingCanvas" xmlns:mc="http://schemas.openxmlformats.org/markup-compatibility/2006" xmlns:o="urn:schemas-microsoft-com:office:office" xmlns:r="http://schemas.openxmlformats.org/officeDocument/2006/relationships" xmlns:m="http://schemas.openxmlformats.org/officeDocument/2006/math" xmlns:v="urn:schemas-microsoft-com:vml" xmlns:wp14="http://schemas.microsoft.com/office/word/2010/wordprocessingDrawing" xmlns:wp="http://schemas.openxmlformats.org/drawingml/2006/wordprocessingDrawing" xmlns:w10="urn:schemas-microsoft-com:office:word" xmlns:w="http://schemas.openxmlformats.org/wordprocessingml/2006/main" xmlns:w14="http://schemas.microsoft.com/office/word/2010/wordml" xmlns:wpg="http://schemas.microsoft.com/office/word/2010/wordprocessingGroup" xmlns:wpi="http://schemas.microsoft.com/office/word/2010/wordprocessingInk" xmlns:wne="http://schemas.microsoft.com/office/word/2006/wordml" xmlns:wps="http://schemas.microsoft.com/office/word/2010/wordprocessingShape" mc:Ignorable="w14 wp14">
-  <w:abstractNum w:abstractNumId="1460789129">
-    <w:nsid w:val="5711DF89"/>
+  <w:abstractNum w:abstractNumId="1460784209">
+    <w:nsid w:val="5711CC51"/>
     <w:multiLevelType w:val="singleLevel"/>
-    <w:tmpl w:val="5711DF89"/>
+    <w:tmpl w:val="5711CC51"/>
     <w:lvl w:ilvl="0" w:tentative="1">
-      <w:start w:val="1"/>
+      <w:start w:val="2"/>
       <w:numFmt w:val="decimal"/>
       <w:suff w:val="nothing"/>
       <w:lvlText w:val="%1."/>
       <w:lvlJc w:val="left"/>
     </w:lvl>
   </w:abstractNum>
-  <w:abstractNum w:abstractNumId="1460888032">
-    <w:nsid w:val="571361E0"/>
-    <w:multiLevelType w:val="multilevel"/>
-    <w:tmpl w:val="571361E0"/>
-    <w:lvl w:ilvl="0" w:tentative="1">
-      <w:start w:val="1"/>
-      <w:numFmt w:val="bullet"/>
-      <w:lvlText w:val=""/>
-      <w:lvlJc w:val="left"/>
-      <w:pPr>
-        <w:tabs>
-          <w:tab w:val="left" w:pos="720"/>
-        </w:tabs>
-        <w:ind w:left="720" w:hanging="360"/>
-      </w:pPr>
-      <w:rPr>
-        <w:rFonts w:ascii="Symbol" w:hAnsi="Symbol" w:cs="Symbol"/>
-        <w:sz w:val="20"/>
-      </w:rPr>
-    </w:lvl>
-    <w:lvl w:ilvl="1" w:tentative="1">
-      <w:start w:val="1"/>
-      <w:numFmt w:val="bullet"/>
-      <w:lvlText w:val="o"/>
-      <w:lvlJc w:val="left"/>
-      <w:pPr>
-        <w:tabs>
-          <w:tab w:val="left" w:pos="1440"/>
-        </w:tabs>
-        <w:ind w:left="1440" w:hanging="360"/>
-      </w:pPr>
-      <w:rPr>
-        <w:rFonts w:ascii="Courier New" w:hAnsi="Courier New" w:cs="Courier New"/>
-        <w:sz w:val="20"/>
-      </w:rPr>
-    </w:lvl>
-    <w:lvl w:ilvl="2" w:tentative="1">
-      <w:start w:val="1"/>
-      <w:numFmt w:val="bullet"/>
-      <w:lvlText w:val=""/>
-      <w:lvlJc w:val="left"/>
-      <w:pPr>
-        <w:tabs>
-          <w:tab w:val="left" w:pos="2160"/>
-        </w:tabs>
-        <w:ind w:left="2160" w:hanging="360"/>
-      </w:pPr>
-      <w:rPr>
-        <w:rFonts w:ascii="Wingdings" w:hAnsi="Wingdings" w:cs="Wingdings"/>
-        <w:sz w:val="20"/>
-      </w:rPr>
-    </w:lvl>
-    <w:lvl w:ilvl="3" w:tentative="1">
-      <w:start w:val="1"/>
-      <w:numFmt w:val="bullet"/>
-      <w:lvlText w:val=""/>
-      <w:lvlJc w:val="left"/>
-      <w:pPr>
-        <w:tabs>
-          <w:tab w:val="left" w:pos="2880"/>
-        </w:tabs>
-        <w:ind w:left="2880" w:hanging="360"/>
-      </w:pPr>
-      <w:rPr>
-        <w:rFonts w:hint="default" w:ascii="Wingdings" w:hAnsi="Wingdings" w:cs="Wingdings"/>
-        <w:sz w:val="20"/>
-      </w:rPr>
-    </w:lvl>
-    <w:lvl w:ilvl="4" w:tentative="1">
-      <w:start w:val="1"/>
-      <w:numFmt w:val="bullet"/>
-      <w:lvlText w:val=""/>
-      <w:lvlJc w:val="left"/>
-      <w:pPr>
-        <w:tabs>
-          <w:tab w:val="left" w:pos="3600"/>
-        </w:tabs>
-        <w:ind w:left="3600" w:hanging="360"/>
-      </w:pPr>
-      <w:rPr>
-        <w:rFonts w:hint="default" w:ascii="Wingdings" w:hAnsi="Wingdings" w:cs="Wingdings"/>
-        <w:sz w:val="20"/>
-      </w:rPr>
-    </w:lvl>
-    <w:lvl w:ilvl="5" w:tentative="1">
-      <w:start w:val="1"/>
-      <w:numFmt w:val="bullet"/>
-      <w:lvlText w:val=""/>
-      <w:lvlJc w:val="left"/>
-      <w:pPr>
-        <w:tabs>
-          <w:tab w:val="left" w:pos="4320"/>
-        </w:tabs>
-        <w:ind w:left="4320" w:hanging="360"/>
-      </w:pPr>
-      <w:rPr>
-        <w:rFonts w:hint="default" w:ascii="Wingdings" w:hAnsi="Wingdings" w:cs="Wingdings"/>
-        <w:sz w:val="20"/>
-      </w:rPr>
-    </w:lvl>
-    <w:lvl w:ilvl="6" w:tentative="1">
-      <w:start w:val="1"/>
-      <w:numFmt w:val="bullet"/>
-      <w:lvlText w:val=""/>
-      <w:lvlJc w:val="left"/>
-      <w:pPr>
-        <w:tabs>
-          <w:tab w:val="left" w:pos="5040"/>
-        </w:tabs>
-        <w:ind w:left="5040" w:hanging="360"/>
-      </w:pPr>
-      <w:rPr>
-        <w:rFonts w:hint="default" w:ascii="Wingdings" w:hAnsi="Wingdings" w:cs="Wingdings"/>
-        <w:sz w:val="20"/>
-      </w:rPr>
-    </w:lvl>
-    <w:lvl w:ilvl="7" w:tentative="1">
-      <w:start w:val="1"/>
-      <w:numFmt w:val="bullet"/>
-      <w:lvlText w:val=""/>
-      <w:lvlJc w:val="left"/>
-      <w:pPr>
-        <w:tabs>
-          <w:tab w:val="left" w:pos="5760"/>
-        </w:tabs>
-        <w:ind w:left="5760" w:hanging="360"/>
-      </w:pPr>
-      <w:rPr>
-        <w:rFonts w:hint="default" w:ascii="Wingdings" w:hAnsi="Wingdings" w:cs="Wingdings"/>
-        <w:sz w:val="20"/>
-      </w:rPr>
-    </w:lvl>
-    <w:lvl w:ilvl="8" w:tentative="1">
-      <w:start w:val="1"/>
-      <w:numFmt w:val="bullet"/>
-      <w:lvlText w:val=""/>
-      <w:lvlJc w:val="left"/>
-      <w:pPr>
-        <w:tabs>
-          <w:tab w:val="left" w:pos="6480"/>
-        </w:tabs>
-        <w:ind w:left="6480" w:hanging="360"/>
-      </w:pPr>
-      <w:rPr>
-        <w:rFonts w:hint="default" w:ascii="Wingdings" w:hAnsi="Wingdings" w:cs="Wingdings"/>
-        <w:sz w:val="20"/>
-      </w:rPr>
-    </w:lvl>
-  </w:abstractNum>
-  <w:abstractNum w:abstractNumId="1460888043">
-    <w:nsid w:val="571361EB"/>
-    <w:multiLevelType w:val="multilevel"/>
-    <w:tmpl w:val="571361EB"/>
-    <w:lvl w:ilvl="0" w:tentative="1">
-      <w:start w:val="1"/>
-      <w:numFmt w:val="bullet"/>
-      <w:lvlText w:val=""/>
-      <w:lvlJc w:val="left"/>
-      <w:pPr>
-        <w:tabs>
-          <w:tab w:val="left" w:pos="720"/>
-        </w:tabs>
-        <w:ind w:left="720" w:hanging="360"/>
-      </w:pPr>
-      <w:rPr>
-        <w:rFonts w:ascii="Symbol" w:hAnsi="Symbol" w:cs="Symbol"/>
-        <w:sz w:val="20"/>
-      </w:rPr>
-    </w:lvl>
-    <w:lvl w:ilvl="1" w:tentative="1">
-      <w:start w:val="1"/>
-      <w:numFmt w:val="bullet"/>
-      <w:lvlText w:val="o"/>
-      <w:lvlJc w:val="left"/>
-      <w:pPr>
-        <w:tabs>
-          <w:tab w:val="left" w:pos="1440"/>
-        </w:tabs>
-        <w:ind w:left="1440" w:hanging="360"/>
-      </w:pPr>
-      <w:rPr>
-        <w:rFonts w:ascii="Courier New" w:hAnsi="Courier New" w:cs="Courier New"/>
-        <w:sz w:val="20"/>
-      </w:rPr>
-    </w:lvl>
-    <w:lvl w:ilvl="2" w:tentative="1">
-      <w:start w:val="1"/>
-      <w:numFmt w:val="bullet"/>
-      <w:lvlText w:val=""/>
-      <w:lvlJc w:val="left"/>
-      <w:pPr>
-        <w:tabs>
-          <w:tab w:val="left" w:pos="2160"/>
-        </w:tabs>
-        <w:ind w:left="2160" w:hanging="360"/>
-      </w:pPr>
-      <w:rPr>
-        <w:rFonts w:ascii="Wingdings" w:hAnsi="Wingdings" w:cs="Wingdings"/>
-        <w:sz w:val="20"/>
-      </w:rPr>
-    </w:lvl>
-    <w:lvl w:ilvl="3" w:tentative="1">
-      <w:start w:val="1"/>
-      <w:numFmt w:val="bullet"/>
-      <w:lvlText w:val=""/>
-      <w:lvlJc w:val="left"/>
-      <w:pPr>
-        <w:tabs>
-          <w:tab w:val="left" w:pos="2880"/>
-        </w:tabs>
-        <w:ind w:left="2880" w:hanging="360"/>
-      </w:pPr>
-      <w:rPr>
-        <w:rFonts w:hint="default" w:ascii="Wingdings" w:hAnsi="Wingdings" w:cs="Wingdings"/>
-        <w:sz w:val="20"/>
-      </w:rPr>
-    </w:lvl>
-    <w:lvl w:ilvl="4" w:tentative="1">
-      <w:start w:val="1"/>
-      <w:numFmt w:val="bullet"/>
-      <w:lvlText w:val=""/>
-      <w:lvlJc w:val="left"/>
-      <w:pPr>
-        <w:tabs>
-          <w:tab w:val="left" w:pos="3600"/>
-        </w:tabs>
-        <w:ind w:left="3600" w:hanging="360"/>
-      </w:pPr>
-      <w:rPr>
-        <w:rFonts w:hint="default" w:ascii="Wingdings" w:hAnsi="Wingdings" w:cs="Wingdings"/>
-        <w:sz w:val="20"/>
-      </w:rPr>
-    </w:lvl>
-    <w:lvl w:ilvl="5" w:tentative="1">
-      <w:start w:val="1"/>
-      <w:numFmt w:val="bullet"/>
-      <w:lvlText w:val=""/>
-      <w:lvlJc w:val="left"/>
-      <w:pPr>
-        <w:tabs>
-          <w:tab w:val="left" w:pos="4320"/>
-        </w:tabs>
-        <w:ind w:left="4320" w:hanging="360"/>
-      </w:pPr>
-      <w:rPr>
-        <w:rFonts w:hint="default" w:ascii="Wingdings" w:hAnsi="Wingdings" w:cs="Wingdings"/>
-        <w:sz w:val="20"/>
-      </w:rPr>
-    </w:lvl>
-    <w:lvl w:ilvl="6" w:tentative="1">
-      <w:start w:val="1"/>
-      <w:numFmt w:val="bullet"/>
-      <w:lvlText w:val=""/>
-      <w:lvlJc w:val="left"/>
-      <w:pPr>
-        <w:tabs>
-          <w:tab w:val="left" w:pos="5040"/>
-        </w:tabs>
-        <w:ind w:left="5040" w:hanging="360"/>
-      </w:pPr>
-      <w:rPr>
-        <w:rFonts w:hint="default" w:ascii="Wingdings" w:hAnsi="Wingdings" w:cs="Wingdings"/>
-        <w:sz w:val="20"/>
-      </w:rPr>
-    </w:lvl>
-    <w:lvl w:ilvl="7" w:tentative="1">
-      <w:start w:val="1"/>
-      <w:numFmt w:val="bullet"/>
-      <w:lvlText w:val=""/>
-      <w:lvlJc w:val="left"/>
-      <w:pPr>
-        <w:tabs>
-          <w:tab w:val="left" w:pos="5760"/>
-        </w:tabs>
-        <w:ind w:left="5760" w:hanging="360"/>
-      </w:pPr>
-      <w:rPr>
-        <w:rFonts w:hint="default" w:ascii="Wingdings" w:hAnsi="Wingdings" w:cs="Wingdings"/>
-        <w:sz w:val="20"/>
-      </w:rPr>
-    </w:lvl>
-    <w:lvl w:ilvl="8" w:tentative="1">
-      <w:start w:val="1"/>
-      <w:numFmt w:val="bullet"/>
-      <w:lvlText w:val=""/>
-      <w:lvlJc w:val="left"/>
-      <w:pPr>
-        <w:tabs>
-          <w:tab w:val="left" w:pos="6480"/>
-        </w:tabs>
-        <w:ind w:left="6480" w:hanging="360"/>
-      </w:pPr>
-      <w:rPr>
-        <w:rFonts w:hint="default" w:ascii="Wingdings" w:hAnsi="Wingdings" w:cs="Wingdings"/>
-        <w:sz w:val="20"/>
-      </w:rPr>
-    </w:lvl>
-  </w:abstractNum>
-  <w:abstractNum w:abstractNumId="1460803110">
-    <w:nsid w:val="57121626"/>
+  <w:abstractNum w:abstractNumId="1460732934">
+    <w:nsid w:val="57110406"/>
     <w:multiLevelType w:val="singleLevel"/>
-    <w:tmpl w:val="57121626"/>
-    <w:lvl w:ilvl="0" w:tentative="1">
-      <w:start w:val="1"/>
-      <w:numFmt w:val="decimal"/>
-      <w:suff w:val="nothing"/>
-      <w:lvlText w:val="%1."/>
-      <w:lvlJc w:val="left"/>
-    </w:lvl>
-  </w:abstractNum>
-  <w:abstractNum w:abstractNumId="1460784209">
-    <w:nsid w:val="5711CC51"/>
-    <w:multiLevelType w:val="singleLevel"/>
-    <w:tmpl w:val="5711CC51"/>
+    <w:tmpl w:val="57110406"/>
     <w:lvl w:ilvl="0" w:tentative="1">
       <w:start w:val="2"/>
       <w:numFmt w:val="decimal"/>
@@ -26625,16 +26331,326 @@
       <w:lvlJc w:val="left"/>
     </w:lvl>
   </w:abstractNum>
-  <w:abstractNum w:abstractNumId="1460732934">
-    <w:nsid w:val="57110406"/>
+  <w:abstractNum w:abstractNumId="1460888221">
+    <w:nsid w:val="5713629D"/>
+    <w:multiLevelType w:val="multilevel"/>
+    <w:tmpl w:val="5713629D"/>
+    <w:lvl w:ilvl="0" w:tentative="1">
+      <w:start w:val="1"/>
+      <w:numFmt w:val="bullet"/>
+      <w:lvlText w:val=""/>
+      <w:lvlJc w:val="left"/>
+      <w:pPr>
+        <w:tabs>
+          <w:tab w:val="left" w:pos="720"/>
+        </w:tabs>
+        <w:ind w:left="720" w:hanging="360"/>
+      </w:pPr>
+      <w:rPr>
+        <w:rFonts w:ascii="Symbol" w:hAnsi="Symbol" w:cs="Symbol"/>
+        <w:sz w:val="20"/>
+      </w:rPr>
+    </w:lvl>
+    <w:lvl w:ilvl="1" w:tentative="1">
+      <w:start w:val="1"/>
+      <w:numFmt w:val="bullet"/>
+      <w:lvlText w:val="o"/>
+      <w:lvlJc w:val="left"/>
+      <w:pPr>
+        <w:tabs>
+          <w:tab w:val="left" w:pos="1440"/>
+        </w:tabs>
+        <w:ind w:left="1440" w:hanging="360"/>
+      </w:pPr>
+      <w:rPr>
+        <w:rFonts w:ascii="Courier New" w:hAnsi="Courier New" w:cs="Courier New"/>
+        <w:sz w:val="20"/>
+      </w:rPr>
+    </w:lvl>
+    <w:lvl w:ilvl="2" w:tentative="1">
+      <w:start w:val="1"/>
+      <w:numFmt w:val="bullet"/>
+      <w:lvlText w:val=""/>
+      <w:lvlJc w:val="left"/>
+      <w:pPr>
+        <w:tabs>
+          <w:tab w:val="left" w:pos="2160"/>
+        </w:tabs>
+        <w:ind w:left="2160" w:hanging="360"/>
+      </w:pPr>
+      <w:rPr>
+        <w:rFonts w:ascii="Wingdings" w:hAnsi="Wingdings" w:cs="Wingdings"/>
+        <w:sz w:val="20"/>
+      </w:rPr>
+    </w:lvl>
+    <w:lvl w:ilvl="3" w:tentative="1">
+      <w:start w:val="1"/>
+      <w:numFmt w:val="bullet"/>
+      <w:lvlText w:val=""/>
+      <w:lvlJc w:val="left"/>
+      <w:pPr>
+        <w:tabs>
+          <w:tab w:val="left" w:pos="2880"/>
+        </w:tabs>
+        <w:ind w:left="2880" w:hanging="360"/>
+      </w:pPr>
+      <w:rPr>
+        <w:rFonts w:hint="default" w:ascii="Wingdings" w:hAnsi="Wingdings" w:cs="Wingdings"/>
+        <w:sz w:val="20"/>
+      </w:rPr>
+    </w:lvl>
+    <w:lvl w:ilvl="4" w:tentative="1">
+      <w:start w:val="1"/>
+      <w:numFmt w:val="bullet"/>
+      <w:lvlText w:val=""/>
+      <w:lvlJc w:val="left"/>
+      <w:pPr>
+        <w:tabs>
+          <w:tab w:val="left" w:pos="3600"/>
+        </w:tabs>
+        <w:ind w:left="3600" w:hanging="360"/>
+      </w:pPr>
+      <w:rPr>
+        <w:rFonts w:hint="default" w:ascii="Wingdings" w:hAnsi="Wingdings" w:cs="Wingdings"/>
+        <w:sz w:val="20"/>
+      </w:rPr>
+    </w:lvl>
+    <w:lvl w:ilvl="5" w:tentative="1">
+      <w:start w:val="1"/>
+      <w:numFmt w:val="bullet"/>
+      <w:lvlText w:val=""/>
+      <w:lvlJc w:val="left"/>
+      <w:pPr>
+        <w:tabs>
+          <w:tab w:val="left" w:pos="4320"/>
+        </w:tabs>
+        <w:ind w:left="4320" w:hanging="360"/>
+      </w:pPr>
+      <w:rPr>
+        <w:rFonts w:hint="default" w:ascii="Wingdings" w:hAnsi="Wingdings" w:cs="Wingdings"/>
+        <w:sz w:val="20"/>
+      </w:rPr>
+    </w:lvl>
+    <w:lvl w:ilvl="6" w:tentative="1">
+      <w:start w:val="1"/>
+      <w:numFmt w:val="bullet"/>
+      <w:lvlText w:val=""/>
+      <w:lvlJc w:val="left"/>
+      <w:pPr>
+        <w:tabs>
+          <w:tab w:val="left" w:pos="5040"/>
+        </w:tabs>
+        <w:ind w:left="5040" w:hanging="360"/>
+      </w:pPr>
+      <w:rPr>
+        <w:rFonts w:hint="default" w:ascii="Wingdings" w:hAnsi="Wingdings" w:cs="Wingdings"/>
+        <w:sz w:val="20"/>
+      </w:rPr>
+    </w:lvl>
+    <w:lvl w:ilvl="7" w:tentative="1">
+      <w:start w:val="1"/>
+      <w:numFmt w:val="bullet"/>
+      <w:lvlText w:val=""/>
+      <w:lvlJc w:val="left"/>
+      <w:pPr>
+        <w:tabs>
+          <w:tab w:val="left" w:pos="5760"/>
+        </w:tabs>
+        <w:ind w:left="5760" w:hanging="360"/>
+      </w:pPr>
+      <w:rPr>
+        <w:rFonts w:hint="default" w:ascii="Wingdings" w:hAnsi="Wingdings" w:cs="Wingdings"/>
+        <w:sz w:val="20"/>
+      </w:rPr>
+    </w:lvl>
+    <w:lvl w:ilvl="8" w:tentative="1">
+      <w:start w:val="1"/>
+      <w:numFmt w:val="bullet"/>
+      <w:lvlText w:val=""/>
+      <w:lvlJc w:val="left"/>
+      <w:pPr>
+        <w:tabs>
+          <w:tab w:val="left" w:pos="6480"/>
+        </w:tabs>
+        <w:ind w:left="6480" w:hanging="360"/>
+      </w:pPr>
+      <w:rPr>
+        <w:rFonts w:hint="default" w:ascii="Wingdings" w:hAnsi="Wingdings" w:cs="Wingdings"/>
+        <w:sz w:val="20"/>
+      </w:rPr>
+    </w:lvl>
+  </w:abstractNum>
+  <w:abstractNum w:abstractNumId="1460803110">
+    <w:nsid w:val="57121626"/>
     <w:multiLevelType w:val="singleLevel"/>
-    <w:tmpl w:val="57110406"/>
+    <w:tmpl w:val="57121626"/>
     <w:lvl w:ilvl="0" w:tentative="1">
-      <w:start w:val="2"/>
+      <w:start w:val="1"/>
       <w:numFmt w:val="decimal"/>
       <w:suff w:val="nothing"/>
       <w:lvlText w:val="%1."/>
       <w:lvlJc w:val="left"/>
+    </w:lvl>
+  </w:abstractNum>
+  <w:abstractNum w:abstractNumId="1460789129">
+    <w:nsid w:val="5711DF89"/>
+    <w:multiLevelType w:val="singleLevel"/>
+    <w:tmpl w:val="5711DF89"/>
+    <w:lvl w:ilvl="0" w:tentative="1">
+      <w:start w:val="1"/>
+      <w:numFmt w:val="decimal"/>
+      <w:suff w:val="nothing"/>
+      <w:lvlText w:val="%1."/>
+      <w:lvlJc w:val="left"/>
+    </w:lvl>
+  </w:abstractNum>
+  <w:abstractNum w:abstractNumId="1460888232">
+    <w:nsid w:val="571362A8"/>
+    <w:multiLevelType w:val="multilevel"/>
+    <w:tmpl w:val="571362A8"/>
+    <w:lvl w:ilvl="0" w:tentative="1">
+      <w:start w:val="1"/>
+      <w:numFmt w:val="bullet"/>
+      <w:lvlText w:val=""/>
+      <w:lvlJc w:val="left"/>
+      <w:pPr>
+        <w:tabs>
+          <w:tab w:val="left" w:pos="720"/>
+        </w:tabs>
+        <w:ind w:left="720" w:hanging="360"/>
+      </w:pPr>
+      <w:rPr>
+        <w:rFonts w:ascii="Symbol" w:hAnsi="Symbol" w:cs="Symbol"/>
+        <w:sz w:val="20"/>
+      </w:rPr>
+    </w:lvl>
+    <w:lvl w:ilvl="1" w:tentative="1">
+      <w:start w:val="1"/>
+      <w:numFmt w:val="bullet"/>
+      <w:lvlText w:val="o"/>
+      <w:lvlJc w:val="left"/>
+      <w:pPr>
+        <w:tabs>
+          <w:tab w:val="left" w:pos="1440"/>
+        </w:tabs>
+        <w:ind w:left="1440" w:hanging="360"/>
+      </w:pPr>
+      <w:rPr>
+        <w:rFonts w:ascii="Courier New" w:hAnsi="Courier New" w:cs="Courier New"/>
+        <w:sz w:val="20"/>
+      </w:rPr>
+    </w:lvl>
+    <w:lvl w:ilvl="2" w:tentative="1">
+      <w:start w:val="1"/>
+      <w:numFmt w:val="bullet"/>
+      <w:lvlText w:val=""/>
+      <w:lvlJc w:val="left"/>
+      <w:pPr>
+        <w:tabs>
+          <w:tab w:val="left" w:pos="2160"/>
+        </w:tabs>
+        <w:ind w:left="2160" w:hanging="360"/>
+      </w:pPr>
+      <w:rPr>
+        <w:rFonts w:ascii="Wingdings" w:hAnsi="Wingdings" w:cs="Wingdings"/>
+        <w:sz w:val="20"/>
+      </w:rPr>
+    </w:lvl>
+    <w:lvl w:ilvl="3" w:tentative="1">
+      <w:start w:val="1"/>
+      <w:numFmt w:val="bullet"/>
+      <w:lvlText w:val=""/>
+      <w:lvlJc w:val="left"/>
+      <w:pPr>
+        <w:tabs>
+          <w:tab w:val="left" w:pos="2880"/>
+        </w:tabs>
+        <w:ind w:left="2880" w:hanging="360"/>
+      </w:pPr>
+      <w:rPr>
+        <w:rFonts w:hint="default" w:ascii="Wingdings" w:hAnsi="Wingdings" w:cs="Wingdings"/>
+        <w:sz w:val="20"/>
+      </w:rPr>
+    </w:lvl>
+    <w:lvl w:ilvl="4" w:tentative="1">
+      <w:start w:val="1"/>
+      <w:numFmt w:val="bullet"/>
+      <w:lvlText w:val=""/>
+      <w:lvlJc w:val="left"/>
+      <w:pPr>
+        <w:tabs>
+          <w:tab w:val="left" w:pos="3600"/>
+        </w:tabs>
+        <w:ind w:left="3600" w:hanging="360"/>
+      </w:pPr>
+      <w:rPr>
+        <w:rFonts w:hint="default" w:ascii="Wingdings" w:hAnsi="Wingdings" w:cs="Wingdings"/>
+        <w:sz w:val="20"/>
+      </w:rPr>
+    </w:lvl>
+    <w:lvl w:ilvl="5" w:tentative="1">
+      <w:start w:val="1"/>
+      <w:numFmt w:val="bullet"/>
+      <w:lvlText w:val=""/>
+      <w:lvlJc w:val="left"/>
+      <w:pPr>
+        <w:tabs>
+          <w:tab w:val="left" w:pos="4320"/>
+        </w:tabs>
+        <w:ind w:left="4320" w:hanging="360"/>
+      </w:pPr>
+      <w:rPr>
+        <w:rFonts w:hint="default" w:ascii="Wingdings" w:hAnsi="Wingdings" w:cs="Wingdings"/>
+        <w:sz w:val="20"/>
+      </w:rPr>
+    </w:lvl>
+    <w:lvl w:ilvl="6" w:tentative="1">
+      <w:start w:val="1"/>
+      <w:numFmt w:val="bullet"/>
+      <w:lvlText w:val=""/>
+      <w:lvlJc w:val="left"/>
+      <w:pPr>
+        <w:tabs>
+          <w:tab w:val="left" w:pos="5040"/>
+        </w:tabs>
+        <w:ind w:left="5040" w:hanging="360"/>
+      </w:pPr>
+      <w:rPr>
+        <w:rFonts w:hint="default" w:ascii="Wingdings" w:hAnsi="Wingdings" w:cs="Wingdings"/>
+        <w:sz w:val="20"/>
+      </w:rPr>
+    </w:lvl>
+    <w:lvl w:ilvl="7" w:tentative="1">
+      <w:start w:val="1"/>
+      <w:numFmt w:val="bullet"/>
+      <w:lvlText w:val=""/>
+      <w:lvlJc w:val="left"/>
+      <w:pPr>
+        <w:tabs>
+          <w:tab w:val="left" w:pos="5760"/>
+        </w:tabs>
+        <w:ind w:left="5760" w:hanging="360"/>
+      </w:pPr>
+      <w:rPr>
+        <w:rFonts w:hint="default" w:ascii="Wingdings" w:hAnsi="Wingdings" w:cs="Wingdings"/>
+        <w:sz w:val="20"/>
+      </w:rPr>
+    </w:lvl>
+    <w:lvl w:ilvl="8" w:tentative="1">
+      <w:start w:val="1"/>
+      <w:numFmt w:val="bullet"/>
+      <w:lvlText w:val=""/>
+      <w:lvlJc w:val="left"/>
+      <w:pPr>
+        <w:tabs>
+          <w:tab w:val="left" w:pos="6480"/>
+        </w:tabs>
+        <w:ind w:left="6480" w:hanging="360"/>
+      </w:pPr>
+      <w:rPr>
+        <w:rFonts w:hint="default" w:ascii="Wingdings" w:hAnsi="Wingdings" w:cs="Wingdings"/>
+        <w:sz w:val="20"/>
+      </w:rPr>
     </w:lvl>
   </w:abstractNum>
   <w:num w:numId="1">
@@ -26653,13 +26669,13 @@
     <w:abstractNumId w:val="1460803110"/>
   </w:num>
   <w:num w:numId="6">
-    <w:abstractNumId w:val="1460888032"/>
+    <w:abstractNumId w:val="1460888221"/>
     <w:lvlOverride w:ilvl="0">
       <w:startOverride w:val="1"/>
     </w:lvlOverride>
   </w:num>
   <w:num w:numId="7">
-    <w:abstractNumId w:val="1460888043"/>
+    <w:abstractNumId w:val="1460888232"/>
     <w:lvlOverride w:ilvl="0">
       <w:startOverride w:val="1"/>
     </w:lvlOverride>
@@ -26769,7 +26785,7 @@
     <w:lsdException w:unhideWhenUsed="0" w:uiPriority="0" w:semiHidden="0" w:name="Document Map"/>
     <w:lsdException w:unhideWhenUsed="0" w:uiPriority="0" w:semiHidden="0" w:name="Plain Text"/>
     <w:lsdException w:unhideWhenUsed="0" w:uiPriority="0" w:semiHidden="0" w:name="E-mail Signature"/>
-    <w:lsdException w:unhideWhenUsed="0" w:uiPriority="0" w:semiHidden="0" w:name="Normal (Web)"/>
+    <w:lsdException w:qFormat="1" w:unhideWhenUsed="0" w:uiPriority="0" w:semiHidden="0" w:name="Normal (Web)"/>
     <w:lsdException w:unhideWhenUsed="0" w:uiPriority="0" w:semiHidden="0" w:name="HTML Acronym"/>
     <w:lsdException w:unhideWhenUsed="0" w:uiPriority="0" w:semiHidden="0" w:name="HTML Address"/>
     <w:lsdException w:unhideWhenUsed="0" w:uiPriority="0" w:semiHidden="0" w:name="HTML Cite"/>
@@ -27039,6 +27055,7 @@
   <w:style w:type="paragraph" w:styleId="5">
     <w:name w:val="Normal (Web)"/>
     <w:basedOn w:val="1"/>
+    <w:qFormat/>
     <w:uiPriority w:val="0"/>
     <w:pPr>
       <w:spacing w:before="0" w:beforeAutospacing="1" w:after="0" w:afterAutospacing="1"/>
